--- a/sdk/uploads/templateDesign.docx
+++ b/sdk/uploads/templateDesign.docx
@@ -348,7 +348,11 @@
           <w:highlight w:val="none"/>
         </w:rPr>
       </w:r>
-      <w:r/>
+      <w:r>
+        <w:rPr>
+          <w:highlight w:val="none"/>
+        </w:rPr>
+      </w:r>
     </w:p>
     <w:p>
       <w:pPr>
@@ -374,6 +378,7 @@
           <w:highlight w:val="none"/>
         </w:rPr>
       </w:r>
+      <w:r/>
     </w:p>
     <w:sectPr>
       <w:footnotePr/>
